--- a/Project Documents/Diary Sheets/Weekly Log 11-Mar-25.docx
+++ b/Project Documents/Diary Sheets/Weekly Log 11-Mar-25.docx
@@ -189,15 +189,15 @@
                 <w:sz w:val="24"/>
                 <w:szCs w:val="24"/>
               </w:rPr>
-              <w:t>2025-03-</w:t>
-            </w:r>
-            <w:r>
-              <w:rPr>
-                <w:rFonts w:eastAsia="Times New Roman" w:cs="Calibri" w:cstheme="majorHAnsi"/>
-                <w:sz w:val="24"/>
-                <w:szCs w:val="24"/>
-              </w:rPr>
-              <w:t>17</w:t>
+              <w:t>2025-03-1</w:t>
+            </w:r>
+            <w:r>
+              <w:rPr>
+                <w:rFonts w:eastAsia="Times New Roman" w:cs="Calibri" w:cstheme="majorHAnsi"/>
+                <w:sz w:val="24"/>
+                <w:szCs w:val="24"/>
+              </w:rPr>
+              <w:t>8</w:t>
             </w:r>
           </w:p>
         </w:tc>
@@ -300,7 +300,15 @@
             </w:pPr>
             <w:r>
               <w:rPr/>
-              <w:t>Work on adpative UI for both web and Android version.</w:t>
+              <w:t>Work on ad</w:t>
+            </w:r>
+            <w:r>
+              <w:rPr/>
+              <w:t>a</w:t>
+            </w:r>
+            <w:r>
+              <w:rPr/>
+              <w:t>ptive UI for both web and Android version.</w:t>
             </w:r>
           </w:p>
         </w:tc>
@@ -330,7 +338,12 @@
               </w:rPr>
             </w:pPr>
             <w:r>
-              <w:rPr/>
+              <w:rPr>
+                <w:rFonts w:eastAsia="Times New Roman" w:cs="Calibri" w:cstheme="majorHAnsi"/>
+                <w:sz w:val="24"/>
+                <w:szCs w:val="24"/>
+              </w:rPr>
+              <w:t>Fix bugs related to UI searching.</w:t>
             </w:r>
           </w:p>
         </w:tc>
@@ -360,7 +373,12 @@
               </w:rPr>
             </w:pPr>
             <w:r>
-              <w:rPr/>
+              <w:rPr>
+                <w:rFonts w:eastAsia="Times New Roman" w:cs="Calibri" w:cstheme="majorHAnsi"/>
+                <w:sz w:val="24"/>
+                <w:szCs w:val="24"/>
+              </w:rPr>
+              <w:t>Fix bug with visibility layers.</w:t>
             </w:r>
           </w:p>
         </w:tc>
